--- a/怪物/怪物1/怪物1.docx
+++ b/怪物/怪物1/怪物1.docx
@@ -81,7 +81,28 @@
         <w:rPr>
           <w:rFonts w:hint="eastAsia"/>
         </w:rPr>
-        <w:t>，攻击时间0.1s，无前摇，无后摇。</w:t>
+        <w:t>，攻击时间0.1s，无前摇，无后摇</w:t>
+      </w:r>
+      <w:r>
+        <w:rPr>
+          <w:rFonts w:hint="eastAsia"/>
+        </w:rPr>
+        <w:t>，C</w:t>
+      </w:r>
+      <w:r>
+        <w:t>D</w:t>
+      </w:r>
+      <w:r>
+        <w:rPr>
+          <w:rFonts w:hint="eastAsia"/>
+        </w:rPr>
+        <w:t>为1s</w:t>
+      </w:r>
+      <w:r>
+        <w:rPr>
+          <w:rFonts w:hint="eastAsia"/>
+        </w:rPr>
+        <w:t>。</w:t>
       </w:r>
     </w:p>
     <w:p>
@@ -105,6 +126,23 @@
         </w:rPr>
         <w:t>，能把冲刺道路上的敌人挤开，攻击时间0.4s，前摇0.3s，判定0.1s，无后摇</w:t>
       </w:r>
+      <w:r>
+        <w:rPr>
+          <w:rFonts w:hint="eastAsia"/>
+        </w:rPr>
+        <w:t>，</w:t>
+      </w:r>
+      <w:r>
+        <w:t>CD</w:t>
+      </w:r>
+      <w:r>
+        <w:rPr>
+          <w:rFonts w:hint="eastAsia"/>
+        </w:rPr>
+        <w:t>为2s</w:t>
+      </w:r>
+      <w:bookmarkStart w:id="0" w:name="_GoBack"/>
+      <w:bookmarkEnd w:id="0"/>
     </w:p>
     <w:p>
       <w:pPr>
@@ -210,9 +248,6 @@
           <w:numId w:val="3"/>
         </w:numPr>
         <w:ind w:firstLineChars="0"/>
-        <w:rPr>
-          <w:rFonts w:hint="eastAsia"/>
-        </w:rPr>
       </w:pPr>
       <w:r>
         <w:rPr>
@@ -220,8 +255,6 @@
         </w:rPr>
         <w:t>削韧：15</w:t>
       </w:r>
-      <w:bookmarkStart w:id="0" w:name="_GoBack"/>
-      <w:bookmarkEnd w:id="0"/>
       <w:r>
         <w:tab/>
       </w:r>
@@ -531,7 +564,7 @@
     </w:rPrDefault>
     <w:pPrDefault/>
   </w:docDefaults>
-  <w:latentStyles w:defLockedState="0" w:defUIPriority="99" w:defSemiHidden="0" w:defUnhideWhenUsed="0" w:defQFormat="0" w:count="375">
+  <w:latentStyles w:defLockedState="0" w:defUIPriority="99" w:defSemiHidden="0" w:defUnhideWhenUsed="0" w:defQFormat="0" w:count="376">
     <w:lsdException w:name="Normal" w:uiPriority="0" w:qFormat="1"/>
     <w:lsdException w:name="heading 1" w:uiPriority="9" w:qFormat="1"/>
     <w:lsdException w:name="heading 2" w:semiHidden="1" w:uiPriority="9" w:unhideWhenUsed="1" w:qFormat="1"/>
@@ -637,7 +670,6 @@
     <w:lsdException w:name="HTML Sample" w:semiHidden="1" w:unhideWhenUsed="1"/>
     <w:lsdException w:name="HTML Typewriter" w:semiHidden="1" w:unhideWhenUsed="1"/>
     <w:lsdException w:name="HTML Variable" w:semiHidden="1" w:unhideWhenUsed="1"/>
-    <w:lsdException w:name="Normal Table" w:semiHidden="1" w:unhideWhenUsed="1"/>
     <w:lsdException w:name="annotation subject" w:semiHidden="1" w:unhideWhenUsed="1"/>
     <w:lsdException w:name="No List" w:semiHidden="1" w:unhideWhenUsed="1"/>
     <w:lsdException w:name="Outline List 1" w:semiHidden="1" w:unhideWhenUsed="1"/>
@@ -684,10 +716,8 @@
     <w:lsdException w:name="Table Subtle 2" w:semiHidden="1" w:unhideWhenUsed="1"/>
     <w:lsdException w:name="Table Web 1" w:semiHidden="1" w:unhideWhenUsed="1"/>
     <w:lsdException w:name="Table Web 2" w:semiHidden="1" w:unhideWhenUsed="1"/>
-    <w:lsdException w:name="Table Web 3" w:semiHidden="1" w:unhideWhenUsed="1"/>
     <w:lsdException w:name="Balloon Text" w:semiHidden="1" w:unhideWhenUsed="1"/>
     <w:lsdException w:name="Table Grid" w:uiPriority="39"/>
-    <w:lsdException w:name="Table Theme" w:semiHidden="1" w:unhideWhenUsed="1"/>
     <w:lsdException w:name="Placeholder Text" w:semiHidden="1"/>
     <w:lsdException w:name="No Spacing" w:uiPriority="1" w:qFormat="1"/>
     <w:lsdException w:name="Light Shading" w:uiPriority="60"/>
@@ -907,6 +937,7 @@
     <w:lsdException w:name="Smart Hyperlink" w:semiHidden="1" w:unhideWhenUsed="1"/>
     <w:lsdException w:name="Hashtag" w:semiHidden="1" w:unhideWhenUsed="1"/>
     <w:lsdException w:name="Unresolved Mention" w:semiHidden="1" w:unhideWhenUsed="1"/>
+    <w:lsdException w:name="Smart Link" w:semiHidden="1" w:unhideWhenUsed="1"/>
   </w:latentStyles>
   <w:style w:type="paragraph" w:default="1" w:styleId="a">
     <w:name w:val="Normal"/>
